--- a/Arboles de Huffman.docx
+++ b/Arboles de Huffman.docx
@@ -4,6 +4,56 @@
   <w:body>
     <w:p>
       <w:pPr>
+        <w:ind w:left="0" w:firstLine="0"/>
+        <w:rPr/>
+      </w:pPr>
+      <w:r>
+        <w:rPr>
+          <w:rtl w:val="0"/>
+        </w:rPr>
+      </w:r>
+    </w:p>
+    <w:p>
+      <w:pPr>
+        <w:ind w:left="0" w:firstLine="0"/>
+        <w:rPr/>
+      </w:pPr>
+      <w:r>
+        <w:rPr>
+          <w:rtl w:val="0"/>
+        </w:rPr>
+        <w:t xml:space="preserve">SOURCE CODE:  </w:t>
+      </w:r>
+      <w:hyperlink r:id="rId7">
+        <w:r>
+          <w:rPr>
+            <w:color w:val="1155cc"/>
+            <w:u w:val="single"/>
+            <w:rtl w:val="0"/>
+          </w:rPr>
+          <w:t xml:space="preserve">https://github.com/jdra000/taller-arboles-F1</w:t>
+        </w:r>
+      </w:hyperlink>
+      <w:r>
+        <w:rPr>
+          <w:rtl w:val="0"/>
+        </w:rPr>
+      </w:r>
+    </w:p>
+    <w:p>
+      <w:pPr>
+        <w:ind w:left="0" w:firstLine="0"/>
+        <w:rPr/>
+      </w:pPr>
+      <w:r>
+        <w:rPr>
+          <w:rtl w:val="0"/>
+        </w:rPr>
+      </w:r>
+    </w:p>
+    <w:p>
+      <w:pPr>
+        <w:ind w:left="0" w:firstLine="0"/>
         <w:rPr/>
       </w:pPr>
       <w:r>
@@ -23,19 +73,7 @@
         <w:rPr>
           <w:rtl w:val="0"/>
         </w:rPr>
-        <w:t xml:space="preserve">BigTree es una librería de python útil para manipular estructuras de datos en forma de árboles jerárquicos, no necesariamente binarios, pues cada nodo puede tener varios hijos. Es una buena herramienta para representar jerarquías organizacionales, estructuras de almacenamiento o de carpetas, árboles de decisión, árboles genealógicos, etc. Además, esta librería es compatible con estructuras de datos como </w:t>
-      </w:r>
-      <w:r>
-        <w:rPr>
-          <w:rtl w:val="0"/>
-        </w:rPr>
-        <w:t xml:space="preserve">dict</w:t>
-      </w:r>
-      <w:r>
-        <w:rPr>
-          <w:rtl w:val="0"/>
-        </w:rPr>
-        <w:t xml:space="preserve"> y pandas, las cuales son comúnmente utilizadas en python. </w:t>
+        <w:t xml:space="preserve">BigTree es una librería de python útil para manipular estructuras de datos en forma de árboles jerárquicos, no necesariamente binarios, pues cada nodo puede tener varios hijos. Es una buena herramienta para representar jerarquías organizacionales, estructuras de almacenamiento o de carpetas, árboles de decisión, árboles genealógicos, etc. Además, esta librería es compatible con estructuras de datos como dict y pandas, las cuales son comúnmente utilizadas en python. </w:t>
       </w:r>
     </w:p>
     <w:p>
@@ -70,7 +108,7 @@
           <w:ilvl w:val="0"/>
           <w:numId w:val="1"/>
         </w:numPr>
-        <w:spacing w:after="0" w:afterAutospacing="0" w:before="240" w:lineRule="auto"/>
+        <w:spacing w:after="0" w:before="240" w:lineRule="auto"/>
         <w:ind w:left="720" w:hanging="360"/>
         <w:jc w:val="both"/>
         <w:rPr>
@@ -82,6 +120,11 @@
           <w:rtl w:val="0"/>
         </w:rPr>
         <w:t xml:space="preserve">Imprimir el árbol para comprenderlo de manera visual. </w:t>
+      </w:r>
+      <w:r>
+        <w:rPr>
+          <w:rtl w:val="0"/>
+        </w:rPr>
       </w:r>
     </w:p>
     <w:p>
@@ -90,9 +133,10 @@
           <w:ilvl w:val="0"/>
           <w:numId w:val="1"/>
         </w:numPr>
-        <w:spacing w:after="0" w:afterAutospacing="0" w:before="0" w:beforeAutospacing="0" w:lineRule="auto"/>
+        <w:spacing w:after="0" w:before="0" w:lineRule="auto"/>
         <w:ind w:left="720" w:hanging="360"/>
         <w:jc w:val="both"/>
+        <w:rPr/>
       </w:pPr>
       <w:r>
         <w:rPr>
@@ -107,7 +151,7 @@
           <w:ilvl w:val="0"/>
           <w:numId w:val="1"/>
         </w:numPr>
-        <w:spacing w:after="0" w:afterAutospacing="0" w:before="0" w:beforeAutospacing="0" w:lineRule="auto"/>
+        <w:spacing w:after="0" w:before="0" w:lineRule="auto"/>
         <w:ind w:left="720" w:hanging="360"/>
         <w:jc w:val="both"/>
         <w:rPr>
@@ -118,19 +162,12 @@
         <w:rPr>
           <w:rtl w:val="0"/>
         </w:rPr>
-        <w:t xml:space="preserve">Manipular los nodos, ya sea </w:t>
-      </w:r>
-      <w:r>
-        <w:rPr>
-          <w:rtl w:val="0"/>
-        </w:rPr>
-        <w:t xml:space="preserve">moviéndolos</w:t>
-      </w:r>
-      <w:r>
-        <w:rPr>
-          <w:rtl w:val="0"/>
-        </w:rPr>
-        <w:t xml:space="preserve">, eliminándolos o agregándolos en el árbol.</w:t>
+        <w:t xml:space="preserve">Manipular los nodos, ya sea moviéndolos, eliminándolos o agregándolos en el árbol.</w:t>
+      </w:r>
+      <w:r>
+        <w:rPr>
+          <w:rtl w:val="0"/>
+        </w:rPr>
       </w:r>
     </w:p>
     <w:p>
@@ -139,7 +176,7 @@
           <w:ilvl w:val="0"/>
           <w:numId w:val="1"/>
         </w:numPr>
-        <w:spacing w:after="0" w:afterAutospacing="0" w:before="0" w:beforeAutospacing="0" w:lineRule="auto"/>
+        <w:spacing w:after="0" w:before="0" w:lineRule="auto"/>
         <w:ind w:left="720" w:hanging="360"/>
         <w:jc w:val="both"/>
         <w:rPr>
@@ -151,6 +188,11 @@
           <w:rtl w:val="0"/>
         </w:rPr>
         <w:t xml:space="preserve">Permite convertir los árboles en estructuras más sencillas para la exportación o importación desde archivos, como diccionarios, listas o tablas.</w:t>
+      </w:r>
+      <w:r>
+        <w:rPr>
+          <w:rtl w:val="0"/>
+        </w:rPr>
       </w:r>
     </w:p>
     <w:p>
@@ -159,7 +201,7 @@
           <w:ilvl w:val="0"/>
           <w:numId w:val="1"/>
         </w:numPr>
-        <w:spacing w:after="240" w:before="0" w:beforeAutospacing="0" w:lineRule="auto"/>
+        <w:spacing w:after="240" w:before="0" w:lineRule="auto"/>
         <w:ind w:left="720" w:hanging="360"/>
         <w:rPr>
           <w:u w:val="none"/>
@@ -170,6 +212,11 @@
           <w:rtl w:val="0"/>
         </w:rPr>
         <w:t xml:space="preserve">Recorrer los nodos de árbol en preorden, postorden o por niveles.</w:t>
+      </w:r>
+      <w:r>
+        <w:rPr>
+          <w:rtl w:val="0"/>
+        </w:rPr>
       </w:r>
     </w:p>
     <w:p>
@@ -210,16 +257,16 @@
           <wp:inline distB="114300" distT="114300" distL="114300" distR="114300">
             <wp:extent cx="5238750" cy="3133725"/>
             <wp:effectExtent b="0" l="0" r="0" t="0"/>
-            <wp:docPr id="8" name="image1.png"/>
+            <wp:docPr id="14" name="image9.png"/>
             <a:graphic>
               <a:graphicData uri="http://schemas.openxmlformats.org/drawingml/2006/picture">
                 <pic:pic>
                   <pic:nvPicPr>
-                    <pic:cNvPr id="0" name="image1.png"/>
+                    <pic:cNvPr id="0" name="image9.png"/>
                     <pic:cNvPicPr preferRelativeResize="0"/>
                   </pic:nvPicPr>
                   <pic:blipFill>
-                    <a:blip r:embed="rId6"/>
+                    <a:blip r:embed="rId8"/>
                     <a:srcRect b="0" l="0" r="0" t="0"/>
                     <a:stretch>
                       <a:fillRect/>
@@ -270,16 +317,16 @@
           <wp:inline distB="114300" distT="114300" distL="114300" distR="114300">
             <wp:extent cx="4981575" cy="4178896"/>
             <wp:effectExtent b="0" l="0" r="0" t="0"/>
-            <wp:docPr id="7" name="image2.png"/>
+            <wp:docPr id="16" name="image7.png"/>
             <a:graphic>
               <a:graphicData uri="http://schemas.openxmlformats.org/drawingml/2006/picture">
                 <pic:pic>
                   <pic:nvPicPr>
-                    <pic:cNvPr id="0" name="image2.png"/>
+                    <pic:cNvPr id="0" name="image7.png"/>
                     <pic:cNvPicPr preferRelativeResize="0"/>
                   </pic:nvPicPr>
                   <pic:blipFill>
-                    <a:blip r:embed="rId7"/>
+                    <a:blip r:embed="rId9"/>
                     <a:srcRect b="0" l="0" r="0" t="0"/>
                     <a:stretch>
                       <a:fillRect/>
@@ -330,16 +377,16 @@
           <wp:inline distB="114300" distT="114300" distL="114300" distR="114300">
             <wp:extent cx="5731200" cy="1892300"/>
             <wp:effectExtent b="0" l="0" r="0" t="0"/>
-            <wp:docPr id="2" name="image8.png"/>
+            <wp:docPr id="15" name="image3.png"/>
             <a:graphic>
               <a:graphicData uri="http://schemas.openxmlformats.org/drawingml/2006/picture">
                 <pic:pic>
                   <pic:nvPicPr>
-                    <pic:cNvPr id="0" name="image8.png"/>
+                    <pic:cNvPr id="0" name="image3.png"/>
                     <pic:cNvPicPr preferRelativeResize="0"/>
                   </pic:nvPicPr>
                   <pic:blipFill>
-                    <a:blip r:embed="rId8"/>
+                    <a:blip r:embed="rId10"/>
                     <a:srcRect b="0" l="0" r="0" t="0"/>
                     <a:stretch>
                       <a:fillRect/>
@@ -396,16 +443,16 @@
           <wp:inline distB="114300" distT="114300" distL="114300" distR="114300">
             <wp:extent cx="5731200" cy="3911600"/>
             <wp:effectExtent b="0" l="0" r="0" t="0"/>
-            <wp:docPr id="6" name="image3.png"/>
+            <wp:docPr id="18" name="image1.png"/>
             <a:graphic>
               <a:graphicData uri="http://schemas.openxmlformats.org/drawingml/2006/picture">
                 <pic:pic>
                   <pic:nvPicPr>
-                    <pic:cNvPr id="0" name="image3.png"/>
+                    <pic:cNvPr id="0" name="image1.png"/>
                     <pic:cNvPicPr preferRelativeResize="0"/>
                   </pic:nvPicPr>
                   <pic:blipFill>
-                    <a:blip r:embed="rId9"/>
+                    <a:blip r:embed="rId11"/>
                     <a:srcRect b="0" l="0" r="0" t="0"/>
                     <a:stretch>
                       <a:fillRect/>
@@ -468,16 +515,16 @@
           <wp:inline distB="114300" distT="114300" distL="114300" distR="114300">
             <wp:extent cx="5731200" cy="3086100"/>
             <wp:effectExtent b="0" l="0" r="0" t="0"/>
-            <wp:docPr id="1" name="image6.png"/>
+            <wp:docPr id="17" name="image2.png"/>
             <a:graphic>
               <a:graphicData uri="http://schemas.openxmlformats.org/drawingml/2006/picture">
                 <pic:pic>
                   <pic:nvPicPr>
-                    <pic:cNvPr id="0" name="image6.png"/>
+                    <pic:cNvPr id="0" name="image2.png"/>
                     <pic:cNvPicPr preferRelativeResize="0"/>
                   </pic:nvPicPr>
                   <pic:blipFill>
-                    <a:blip r:embed="rId10"/>
+                    <a:blip r:embed="rId12"/>
                     <a:srcRect b="0" l="0" r="0" t="0"/>
                     <a:stretch>
                       <a:fillRect/>
@@ -523,16 +570,16 @@
           <wp:inline distB="114300" distT="114300" distL="114300" distR="114300">
             <wp:extent cx="4038600" cy="790575"/>
             <wp:effectExtent b="0" l="0" r="0" t="0"/>
-            <wp:docPr id="5" name="image5.png"/>
+            <wp:docPr id="11" name="image4.png"/>
             <a:graphic>
               <a:graphicData uri="http://schemas.openxmlformats.org/drawingml/2006/picture">
                 <pic:pic>
                   <pic:nvPicPr>
-                    <pic:cNvPr id="0" name="image5.png"/>
+                    <pic:cNvPr id="0" name="image4.png"/>
                     <pic:cNvPicPr preferRelativeResize="0"/>
                   </pic:nvPicPr>
                   <pic:blipFill>
-                    <a:blip r:embed="rId11"/>
+                    <a:blip r:embed="rId13"/>
                     <a:srcRect b="0" l="0" r="0" t="0"/>
                     <a:stretch>
                       <a:fillRect/>
@@ -568,16 +615,16 @@
           <wp:inline distB="114300" distT="114300" distL="114300" distR="114300">
             <wp:extent cx="3505200" cy="895350"/>
             <wp:effectExtent b="0" l="0" r="0" t="0"/>
-            <wp:docPr id="9" name="image7.png"/>
+            <wp:docPr id="10" name="image5.png"/>
             <a:graphic>
               <a:graphicData uri="http://schemas.openxmlformats.org/drawingml/2006/picture">
                 <pic:pic>
                   <pic:nvPicPr>
-                    <pic:cNvPr id="0" name="image7.png"/>
+                    <pic:cNvPr id="0" name="image5.png"/>
                     <pic:cNvPicPr preferRelativeResize="0"/>
                   </pic:nvPicPr>
                   <pic:blipFill>
-                    <a:blip r:embed="rId12"/>
+                    <a:blip r:embed="rId14"/>
                     <a:srcRect b="0" l="0" r="0" t="0"/>
                     <a:stretch>
                       <a:fillRect/>
@@ -623,16 +670,16 @@
           <wp:inline distB="114300" distT="114300" distL="114300" distR="114300">
             <wp:extent cx="4743450" cy="1219200"/>
             <wp:effectExtent b="0" l="0" r="0" t="0"/>
-            <wp:docPr id="3" name="image4.png"/>
+            <wp:docPr id="13" name="image6.png"/>
             <a:graphic>
               <a:graphicData uri="http://schemas.openxmlformats.org/drawingml/2006/picture">
                 <pic:pic>
                   <pic:nvPicPr>
-                    <pic:cNvPr id="0" name="image4.png"/>
+                    <pic:cNvPr id="0" name="image6.png"/>
                     <pic:cNvPicPr preferRelativeResize="0"/>
                   </pic:nvPicPr>
                   <pic:blipFill>
-                    <a:blip r:embed="rId13"/>
+                    <a:blip r:embed="rId15"/>
                     <a:srcRect b="0" l="0" r="0" t="0"/>
                     <a:stretch>
                       <a:fillRect/>
@@ -678,16 +725,16 @@
           <wp:inline distB="114300" distT="114300" distL="114300" distR="114300">
             <wp:extent cx="5731200" cy="3606800"/>
             <wp:effectExtent b="0" l="0" r="0" t="0"/>
-            <wp:docPr id="4" name="image9.png"/>
+            <wp:docPr id="12" name="image8.png"/>
             <a:graphic>
               <a:graphicData uri="http://schemas.openxmlformats.org/drawingml/2006/picture">
                 <pic:pic>
                   <pic:nvPicPr>
-                    <pic:cNvPr id="0" name="image9.png"/>
+                    <pic:cNvPr id="0" name="image8.png"/>
                     <pic:cNvPicPr preferRelativeResize="0"/>
                   </pic:nvPicPr>
                   <pic:blipFill>
-                    <a:blip r:embed="rId14"/>
+                    <a:blip r:embed="rId16"/>
                     <a:srcRect b="0" l="0" r="0" t="0"/>
                     <a:stretch>
                       <a:fillRect/>
@@ -831,6 +878,11 @@
         </w:rPr>
         <w:t xml:space="preserve">Se identifican los símbolos del conjunto de datos y se cuenta la frecuencia con la que aparece cada uno.</w:t>
       </w:r>
+      <w:r>
+        <w:rPr>
+          <w:rtl w:val="0"/>
+        </w:rPr>
+      </w:r>
     </w:p>
     <w:p>
       <w:pPr>
@@ -850,6 +902,11 @@
         </w:rPr>
         <w:t xml:space="preserve">Se crea inicialmente un árbol sin hijos para cada símbolo, etiquetado con el símbolo y frecuencia correspondiente.</w:t>
       </w:r>
+      <w:r>
+        <w:rPr>
+          <w:rtl w:val="0"/>
+        </w:rPr>
+      </w:r>
     </w:p>
     <w:p>
       <w:pPr>
@@ -869,6 +926,11 @@
         </w:rPr>
         <w:t xml:space="preserve">Se ordenan todos los árboles creados según su frecuencia, desde los de menor frecuencia hasta los de mayor. Luego se van seleccionando los dos árboles con menor frecuencia y se unen en un nuevo árbol. Este nuevo árbol tiene como raíz un nodo cuya frecuencia es la suma de las frecuencias de sus dos hijos. Uno se ubica como hijo izquierdo y el otro como derecho.</w:t>
       </w:r>
+      <w:r>
+        <w:rPr>
+          <w:rtl w:val="0"/>
+        </w:rPr>
+      </w:r>
     </w:p>
     <w:p>
       <w:pPr>
@@ -888,6 +950,11 @@
         </w:rPr>
         <w:t xml:space="preserve">Para el árbol construido, se le da el valor de 0 a la rama del hijo izquierdo y 1 a la rama del nodo hijo derecho, para ser la base de los códigos binarios que se le asignan a cada símbolo.</w:t>
       </w:r>
+      <w:r>
+        <w:rPr>
+          <w:rtl w:val="0"/>
+        </w:rPr>
+      </w:r>
     </w:p>
     <w:p>
       <w:pPr>
@@ -906,6 +973,11 @@
           <w:rtl w:val="0"/>
         </w:rPr>
         <w:t xml:space="preserve">El nuevo árbol se inserta en la lista y el proceso se repite: siempre combinando los dos árboles de menor frecuencia hasta que finalmente solo quede uno. Ese árbol final es el Árbol de Huffman completo, cuya raíz representa el conjunto total de datos.</w:t>
+      </w:r>
+      <w:r>
+        <w:rPr>
+          <w:rtl w:val="0"/>
+        </w:rPr>
       </w:r>
     </w:p>
     <w:p>
@@ -1331,6 +1403,142 @@
     <w:rPr>
       <w:sz w:val="52"/>
       <w:szCs w:val="52"/>
+    </w:rPr>
+  </w:style>
+  <w:style w:type="paragraph" w:styleId="Normal" w:default="1">
+    <w:name w:val="normal"/>
+  </w:style>
+  <w:style w:type="table" w:styleId="TableNormal" w:default="1">
+    <w:name w:val="Table Normal"/>
+  </w:style>
+  <w:style w:type="paragraph" w:styleId="Heading1">
+    <w:name w:val="heading 1"/>
+    <w:basedOn w:val="Normal"/>
+    <w:next w:val="Normal"/>
+    <w:pPr>
+      <w:keepNext w:val="1"/>
+      <w:keepLines w:val="1"/>
+      <w:pageBreakBefore w:val="0"/>
+      <w:spacing w:after="120" w:before="400" w:lineRule="auto"/>
+    </w:pPr>
+    <w:rPr>
+      <w:sz w:val="40"/>
+      <w:szCs w:val="40"/>
+    </w:rPr>
+  </w:style>
+  <w:style w:type="paragraph" w:styleId="Heading2">
+    <w:name w:val="heading 2"/>
+    <w:basedOn w:val="Normal"/>
+    <w:next w:val="Normal"/>
+    <w:pPr>
+      <w:keepNext w:val="1"/>
+      <w:keepLines w:val="1"/>
+      <w:pageBreakBefore w:val="0"/>
+      <w:spacing w:after="120" w:before="360" w:lineRule="auto"/>
+    </w:pPr>
+    <w:rPr>
+      <w:b w:val="0"/>
+      <w:sz w:val="32"/>
+      <w:szCs w:val="32"/>
+    </w:rPr>
+  </w:style>
+  <w:style w:type="paragraph" w:styleId="Heading3">
+    <w:name w:val="heading 3"/>
+    <w:basedOn w:val="Normal"/>
+    <w:next w:val="Normal"/>
+    <w:pPr>
+      <w:keepNext w:val="1"/>
+      <w:keepLines w:val="1"/>
+      <w:pageBreakBefore w:val="0"/>
+      <w:spacing w:after="80" w:before="320" w:lineRule="auto"/>
+    </w:pPr>
+    <w:rPr>
+      <w:b w:val="0"/>
+      <w:color w:val="434343"/>
+      <w:sz w:val="28"/>
+      <w:szCs w:val="28"/>
+    </w:rPr>
+  </w:style>
+  <w:style w:type="paragraph" w:styleId="Heading4">
+    <w:name w:val="heading 4"/>
+    <w:basedOn w:val="Normal"/>
+    <w:next w:val="Normal"/>
+    <w:pPr>
+      <w:keepNext w:val="1"/>
+      <w:keepLines w:val="1"/>
+      <w:pageBreakBefore w:val="0"/>
+      <w:spacing w:after="80" w:before="280" w:lineRule="auto"/>
+    </w:pPr>
+    <w:rPr>
+      <w:color w:val="666666"/>
+      <w:sz w:val="24"/>
+      <w:szCs w:val="24"/>
+    </w:rPr>
+  </w:style>
+  <w:style w:type="paragraph" w:styleId="Heading5">
+    <w:name w:val="heading 5"/>
+    <w:basedOn w:val="Normal"/>
+    <w:next w:val="Normal"/>
+    <w:pPr>
+      <w:keepNext w:val="1"/>
+      <w:keepLines w:val="1"/>
+      <w:pageBreakBefore w:val="0"/>
+      <w:spacing w:after="80" w:before="240" w:lineRule="auto"/>
+    </w:pPr>
+    <w:rPr>
+      <w:color w:val="666666"/>
+      <w:sz w:val="22"/>
+      <w:szCs w:val="22"/>
+    </w:rPr>
+  </w:style>
+  <w:style w:type="paragraph" w:styleId="Heading6">
+    <w:name w:val="heading 6"/>
+    <w:basedOn w:val="Normal"/>
+    <w:next w:val="Normal"/>
+    <w:pPr>
+      <w:keepNext w:val="1"/>
+      <w:keepLines w:val="1"/>
+      <w:pageBreakBefore w:val="0"/>
+      <w:spacing w:after="80" w:before="240" w:lineRule="auto"/>
+    </w:pPr>
+    <w:rPr>
+      <w:i w:val="1"/>
+      <w:color w:val="666666"/>
+      <w:sz w:val="22"/>
+      <w:szCs w:val="22"/>
+    </w:rPr>
+  </w:style>
+  <w:style w:type="paragraph" w:styleId="Title">
+    <w:name w:val="Title"/>
+    <w:basedOn w:val="Normal"/>
+    <w:next w:val="Normal"/>
+    <w:pPr>
+      <w:keepNext w:val="1"/>
+      <w:keepLines w:val="1"/>
+      <w:pageBreakBefore w:val="0"/>
+      <w:spacing w:after="60" w:before="0" w:lineRule="auto"/>
+    </w:pPr>
+    <w:rPr>
+      <w:sz w:val="52"/>
+      <w:szCs w:val="52"/>
+    </w:rPr>
+  </w:style>
+  <w:style w:type="paragraph" w:styleId="Subtitle">
+    <w:name w:val="Subtitle"/>
+    <w:basedOn w:val="Normal"/>
+    <w:next w:val="Normal"/>
+    <w:pPr>
+      <w:keepNext w:val="1"/>
+      <w:keepLines w:val="1"/>
+      <w:pageBreakBefore w:val="0"/>
+      <w:spacing w:after="320" w:before="0" w:lineRule="auto"/>
+    </w:pPr>
+    <w:rPr>
+      <w:rFonts w:ascii="Arial" w:cs="Arial" w:eastAsia="Arial" w:hAnsi="Arial"/>
+      <w:i w:val="0"/>
+      <w:color w:val="666666"/>
+      <w:sz w:val="30"/>
+      <w:szCs w:val="30"/>
     </w:rPr>
   </w:style>
   <w:style w:type="paragraph" w:styleId="Subtitle">
@@ -1672,4 +1880,19 @@
   </a:objectDefaults>
   <a:extraClrSchemeLst/>
 </a:theme>
+</file>
+
+<file path=customXML/item1.xml><?xml version="1.0" encoding="utf-8"?>
+<go:gDocsCustomXmlDataStorage xmlns:go="http://customooxmlschemas.google.com/" xmlns:r="http://schemas.openxmlformats.org/officeDocument/2006/relationships" uri="GoogleDocsCustomDataVersion2">
+  <go:docsCustomData xmlns:go="http://customooxmlschemas.google.com/" roundtripDataSignature="AMtx7miIorI2IjX5Ndss+o5Wj9/Z3eYTJg==">CgMxLjA4AHIhMThXaXl2Z2RQMUl4azVYcFJZLW5sVl9BaWlFZTVkc3Fo</go:docsCustomData>
+</go:gDocsCustomXmlDataStorage>
+</file>
+
+<file path=customXML/itemProps1.xml><?xml version="1.0" encoding="utf-8"?>
+<ds:datastoreItem xmlns:ds="http://schemas.openxmlformats.org/officeDocument/2006/customXml" ds:itemID="{11111111-1234-1234-1234-123412341234}">
+  <ds:schemaRefs>
+    <ds:schemaRef ds:uri="http://schemas.openxmlformats.org/officeDocument/2006/relationships"/>
+    <ds:schemaRef ds:uri="http://customooxmlschemas.google.com/"/>
+  </ds:schemaRefs>
+</ds:datastoreItem>
 </file>